--- a/Лаб11_Отчет.docx
+++ b/Лаб11_Отчет.docx
@@ -507,6 +507,7 @@
           <w:lang w:eastAsia="ru-RU"/>
         </w:rPr>
       </w:pPr>
+      <w:proofErr w:type="spellStart"/>
       <w:r>
         <w:rPr>
           <w:rFonts w:ascii="Times New Roman" w:eastAsia="Times New Roman" w:hAnsi="Times New Roman" w:cs="Times New Roman"/>
@@ -514,7 +515,17 @@
           <w:szCs w:val="28"/>
           <w:lang w:eastAsia="ru-RU"/>
         </w:rPr>
-        <w:t>Дырда Дмитрий Геннадьевич</w:t>
+        <w:t>Дырда</w:t>
+      </w:r>
+      <w:proofErr w:type="spellEnd"/>
+      <w:r>
+        <w:rPr>
+          <w:rFonts w:ascii="Times New Roman" w:eastAsia="Times New Roman" w:hAnsi="Times New Roman" w:cs="Times New Roman"/>
+          <w:sz w:val="28"/>
+          <w:szCs w:val="28"/>
+          <w:lang w:eastAsia="ru-RU"/>
+        </w:rPr>
+        <w:t xml:space="preserve"> Дмитрий Геннадьевич</w:t>
       </w:r>
     </w:p>
     <w:p>
@@ -641,6 +652,17 @@
     <w:p>
       <w:pPr>
         <w:spacing w:after="0"/>
+        <w:ind w:firstLine="567"/>
+        <w:rPr>
+          <w:rFonts w:ascii="Times New Roman" w:hAnsi="Times New Roman" w:cs="Times New Roman"/>
+          <w:sz w:val="28"/>
+          <w:szCs w:val="28"/>
+        </w:rPr>
+      </w:pPr>
+    </w:p>
+    <w:p>
+      <w:pPr>
+        <w:spacing w:after="0"/>
         <w:jc w:val="center"/>
         <w:rPr>
           <w:rFonts w:ascii="Times New Roman" w:hAnsi="Times New Roman" w:cs="Times New Roman"/>
@@ -739,6 +761,7 @@
         <w:rPr>
           <w:rFonts w:ascii="Times New Roman" w:hAnsi="Times New Roman" w:cs="Times New Roman"/>
           <w:b/>
+          <w:noProof/>
           <w:sz w:val="28"/>
           <w:szCs w:val="28"/>
         </w:rPr>
@@ -815,6 +838,7 @@
         <w:rPr>
           <w:rFonts w:ascii="Times New Roman" w:hAnsi="Times New Roman" w:cs="Times New Roman"/>
           <w:b/>
+          <w:noProof/>
           <w:sz w:val="28"/>
           <w:szCs w:val="28"/>
         </w:rPr>
@@ -891,6 +915,7 @@
         <w:rPr>
           <w:rFonts w:ascii="Times New Roman" w:hAnsi="Times New Roman" w:cs="Times New Roman"/>
           <w:b/>
+          <w:noProof/>
           <w:sz w:val="28"/>
           <w:szCs w:val="28"/>
         </w:rPr>
@@ -969,6 +994,7 @@
         <w:rPr>
           <w:rFonts w:ascii="Times New Roman" w:hAnsi="Times New Roman" w:cs="Times New Roman"/>
           <w:b/>
+          <w:noProof/>
           <w:sz w:val="28"/>
           <w:szCs w:val="28"/>
           <w:lang w:val="en-US"/>
@@ -1009,6 +1035,19 @@
           </wp:inline>
         </w:drawing>
       </w:r>
+    </w:p>
+    <w:p>
+      <w:pPr>
+        <w:spacing w:after="0"/>
+        <w:jc w:val="center"/>
+        <w:rPr>
+          <w:rFonts w:ascii="Times New Roman" w:hAnsi="Times New Roman" w:cs="Times New Roman"/>
+          <w:b/>
+          <w:sz w:val="28"/>
+          <w:szCs w:val="28"/>
+          <w:lang w:val="en-US"/>
+        </w:rPr>
+      </w:pPr>
       <w:bookmarkStart w:id="0" w:name="_GoBack"/>
       <w:bookmarkEnd w:id="0"/>
     </w:p>
@@ -1196,6 +1235,7 @@
     <w:lsdException w:name="HTML Sample" w:semiHidden="1" w:unhideWhenUsed="1"/>
     <w:lsdException w:name="HTML Typewriter" w:semiHidden="1" w:unhideWhenUsed="1"/>
     <w:lsdException w:name="HTML Variable" w:semiHidden="1" w:unhideWhenUsed="1"/>
+    <w:lsdException w:name="Normal Table" w:semiHidden="1" w:unhideWhenUsed="1"/>
     <w:lsdException w:name="annotation subject" w:semiHidden="1" w:unhideWhenUsed="1"/>
     <w:lsdException w:name="No List" w:semiHidden="1" w:unhideWhenUsed="1"/>
     <w:lsdException w:name="Outline List 1" w:semiHidden="1" w:unhideWhenUsed="1"/>
@@ -1238,8 +1278,11 @@
     <w:lsdException w:name="Table Contemporary" w:semiHidden="1" w:unhideWhenUsed="1"/>
     <w:lsdException w:name="Table Elegant" w:semiHidden="1" w:unhideWhenUsed="1"/>
     <w:lsdException w:name="Table Professional" w:semiHidden="1" w:unhideWhenUsed="1"/>
+    <w:lsdException w:name="Table Subtle 1" w:semiHidden="1" w:unhideWhenUsed="1"/>
     <w:lsdException w:name="Table Subtle 2" w:semiHidden="1" w:unhideWhenUsed="1"/>
     <w:lsdException w:name="Table Web 1" w:semiHidden="1" w:unhideWhenUsed="1"/>
+    <w:lsdException w:name="Table Web 2" w:semiHidden="1" w:unhideWhenUsed="1"/>
+    <w:lsdException w:name="Table Web 3" w:semiHidden="1" w:unhideWhenUsed="1"/>
     <w:lsdException w:name="Balloon Text" w:semiHidden="1" w:unhideWhenUsed="1"/>
     <w:lsdException w:name="Table Grid" w:uiPriority="39"/>
     <w:lsdException w:name="Table Theme" w:semiHidden="1" w:unhideWhenUsed="1"/>
